--- a/uploads/572_filled_document.docx
+++ b/uploads/572_filled_document.docx
@@ -337,7 +337,7 @@
         <w:t xml:space="preserve">the </w:t>
       </w:r>
       <w:r>
-        <w:t xml:space="preserve">08</w:t>
+        <w:t xml:space="preserve">21</w:t>
       </w:r>
       <w:r>
         <w:t/>
@@ -1349,7 +1349,7 @@
         <w:rPr>
           <w:b/>
         </w:rPr>
-        <w:t xml:space="preserve">SISINTY PRIVATE LIMITED</w:t>
+        <w:t xml:space="preserve">ONE8  COMMUNE </w:t>
       </w:r>
       <w:proofErr w:type="spellStart"/>
       <w:r>
@@ -1398,7 +1398,7 @@
         <w:t xml:space="preserve">, CIN </w:t>
       </w:r>
       <w:r>
-        <w:t xml:space="preserve">U80904OR2020PTC034589</w:t>
+        <w:t xml:space="preserve">VK18004OR2020PTC03458</w:t>
       </w:r>
       <w:r>
         <w:t/>
@@ -29914,7 +29914,7 @@
         <w:rPr>
           <w:b/>
         </w:rPr>
-        <w:t xml:space="preserve">SISINTY PRIVATE LIMITED</w:t>
+        <w:t xml:space="preserve">ONE8  COMMUNE </w:t>
       </w:r>
       <w:proofErr w:type="spellStart"/>
       <w:r>
@@ -30106,7 +30106,7 @@
         <w:t xml:space="preserve"> </w:t>
       </w:r>
       <w:r>
-        <w:t xml:space="preserve">[object Object]</w:t>
+        <w:t xml:space="preserve">nishant.sahay@growthschool.io</w:t>
       </w:r>
       <w:proofErr w:type="spellStart"/>
       <w:r>
@@ -45706,7 +45706,7 @@
         <w:rPr>
           <w:b/>
         </w:rPr>
-        <w:t xml:space="preserve">SISINTY PRIVATE LIMITED</w:t>
+        <w:t xml:space="preserve">ONE8  COMMUNE </w:t>
       </w:r>
       <w:proofErr w:type="spellStart"/>
       <w:r>
@@ -45793,7 +45793,7 @@
         <w:t xml:space="preserve"> </w:t>
       </w:r>
       <w:r>
-        <w:t xml:space="preserve">undefined</w:t>
+        <w:t xml:space="preserve">null</w:t>
       </w:r>
       <w:proofErr w:type="spellStart"/>
       <w:r>
@@ -46113,7 +46113,16 @@
         </w:rPr>
         <w:t xml:space="preserve"> Product Snapshot: -</w:t>
       </w:r>
-      <w:r>
+    </w:p>
+    <w:p>
+      <w:pPr>
+        <w:pStyle w:val="BodyText"/>
+        <w:tabs>
+          <w:tab w:val="left" w:pos="461"/>
+        </w:tabs>
+        <w:spacing w:before="37" w:line="275" w:lineRule="auto"/>
+        <w:ind w:left="460" w:right="120"/>
+        <w:jc w:val="both"/>
         <w:rPr>
           <w:rFonts w:asciiTheme="minorHAnsi" w:hAnsiTheme="minorHAnsi"/>
           <w:b/>
@@ -46121,10 +46130,69 @@
           <w:sz w:val="22"/>
           <w:szCs w:val="22"/>
         </w:rPr>
-        <w:t xml:space="preserve"> </w:t>
-      </w:r>
-      <w:r>
-        <w:t xml:space="preserve">undefined</w:t>
+      </w:pPr>
+      <w:r>
+        <w:rPr>
+          <w:rFonts w:asciiTheme="minorHAnsi" w:hAnsiTheme="minorHAnsi"/>
+          <w:b/>
+          <w:spacing w:val="-1"/>
+          <w:sz w:val="22"/>
+          <w:szCs w:val="22"/>
+        </w:rPr>
+        <w:t xml:space="preserve"> </w:t>
+      </w:r>
+      <w:r>
+        <w:drawing>
+          <wp:inline distT="0" distB="0" distL="0" distR="0">
+            <wp:extent cx="2857500" cy="2857500"/>
+            <wp:effectExtent l="0" t="0" r="0" b="0"/>
+            <wp:docPr id="2" name="Image 2" descr="image"/>
+            <wp:cNvGraphicFramePr>
+              <a:graphicFrameLocks xmlns:a="http://schemas.openxmlformats.org/drawingml/2006/main" noChangeAspect="1"/>
+            </wp:cNvGraphicFramePr>
+            <a:graphic xmlns:a="http://schemas.openxmlformats.org/drawingml/2006/main">
+              <a:graphicData uri="http://schemas.openxmlformats.org/drawingml/2006/picture">
+                <pic:pic xmlns:pic="http://schemas.openxmlformats.org/drawingml/2006/picture">
+                  <pic:nvPicPr>
+                    <pic:cNvPr id="0" name="Picture 1" descr="image"/>
+                    <pic:cNvPicPr>
+                      <a:picLocks noChangeAspect="1" noChangeArrowheads="1"/>
+                    </pic:cNvPicPr>
+                  </pic:nvPicPr>
+                  <pic:blipFill>
+                    <a:blip r:embed="rId11">
+                      <a:extLst>
+                        <a:ext uri="{28A0092B-C50C-407E-A947-70E740481C1C}">
+                          <a14:useLocalDpi xmlns:a14="http://schemas.microsoft.com/office/drawing/2010/main" val="0"/>
+                        </a:ext>
+                      </a:extLst>
+                    </a:blip>
+                    <a:srcRect/>
+                    <a:stretch>
+                      <a:fillRect/>
+                    </a:stretch>
+                  </pic:blipFill>
+                  <pic:spPr bwMode="auto">
+                    <a:xfrm>
+                      <a:off x="0" y="0"/>
+                      <a:ext cx="2857500" cy="2857500"/>
+                    </a:xfrm>
+                    <a:prstGeom prst="rect">
+                      <a:avLst/>
+                    </a:prstGeom>
+                    <a:noFill/>
+                    <a:ln>
+                      <a:noFill/>
+                    </a:ln>
+                  </pic:spPr>
+                </pic:pic>
+              </a:graphicData>
+            </a:graphic>
+          </wp:inline>
+        </w:drawing>
+      </w:r>
+      <w:r>
+        <w:t/>
       </w:r>
       <w:proofErr w:type="spellStart"/>
       <w:r>
@@ -47012,7 +47080,7 @@
         <w:rPr>
           <w:b/>
         </w:rPr>
-        <w:t xml:space="preserve">SISINTY PRIVATE LIMITED</w:t>
+        <w:t xml:space="preserve">ONE8  COMMUNE </w:t>
       </w:r>
       <w:proofErr w:type="spellStart"/>
       <w:r>
@@ -47087,7 +47155,7 @@
         <w:t xml:space="preserve"> </w:t>
       </w:r>
       <w:r>
-        <w:t xml:space="preserve">undefined</w:t>
+        <w:t xml:space="preserve">null</w:t>
       </w:r>
       <w:proofErr w:type="spellStart"/>
       <w:r>
@@ -48455,7 +48523,11 @@
         <w:t xml:space="preserve"> </w:t>
       </w:r>
       <w:r>
-        <w:t xml:space="preserve">for amounts due from Customers is continuing, separate and an independent obligation of the Institute and cannot be varied, denied or diminished for any reason including any conflict, dispute or disagreement between the Institute and Customer, Customer and </w:t>
+        <w:t xml:space="preserve">for amounts due from Customers is continuing, separate and an independent obligation of the Institute and cannot be varied, denied or diminished for any reason including any </w:t>
+      </w:r>
+      <w:r>
+        <w:lastRenderedPageBreak/>
+        <w:t xml:space="preserve">conflict, dispute or disagreement between the Institute and Customer, Customer and </w:t>
       </w:r>
       <w:proofErr w:type="spellStart"/>
       <w:r>
@@ -48485,11 +48557,7 @@
       </w:r>
       <w:proofErr w:type="spellEnd"/>
       <w:r>
-        <w:t xml:space="preserve"> from </w:t>
-      </w:r>
-      <w:r>
-        <w:lastRenderedPageBreak/>
-        <w:t xml:space="preserve">Customers have been repaid to the satisfaction of </w:t>
+        <w:t xml:space="preserve"> from Customers have been repaid to the satisfaction of </w:t>
       </w:r>
       <w:proofErr w:type="spellStart"/>
       <w:r>
@@ -49485,7 +49553,7 @@
         <w:rPr>
           <w:b/>
         </w:rPr>
-        <w:t xml:space="preserve">SISINTY PRIVATE LIMITED</w:t>
+        <w:t xml:space="preserve">ONE8  COMMUNE </w:t>
       </w:r>
       <w:proofErr w:type="spellStart"/>
       <w:r>
@@ -49560,7 +49628,7 @@
         <w:t xml:space="preserve"> </w:t>
       </w:r>
       <w:r>
-        <w:t xml:space="preserve">undefined</w:t>
+        <w:t xml:space="preserve">null</w:t>
       </w:r>
       <w:proofErr w:type="spellStart"/>
       <w:r>
